--- a/会议记录/第十四次会议记录.docx
+++ b/会议记录/第十四次会议记录.docx
@@ -472,7 +472,7 @@
                 <w:sz w:val="36"/>
                 <w:szCs w:val="36"/>
               </w:rPr>
-              <w:t>首先我们对上周的工作进行了总结汇报，然后我们进行这周的工作讨论。</w:t>
+              <w:t>首先我们对上周的工作进行了总结汇报</w:t>
             </w:r>
             <w:r>
               <w:rPr>
@@ -481,10 +481,44 @@
                 <w:sz w:val="36"/>
                 <w:szCs w:val="36"/>
               </w:rPr>
-              <w:t>首先我们继续讨论我们项目接下来的工作，然后我们讨论有关我们软件的维护及给各个组员分配任务。</w:t>
+              <w:t>，检查了</w:t>
+            </w:r>
+            <w:r>
+              <w:rPr>
+                <w:rFonts w:hint="eastAsia"/>
+                <w:sz w:val="36"/>
+                <w:szCs w:val="36"/>
+              </w:rPr>
+              <w:t>详细代码清单及测试用例</w:t>
+            </w:r>
+            <w:r>
+              <w:rPr>
+                <w:rFonts w:hint="eastAsia"/>
+                <w:sz w:val="36"/>
+                <w:szCs w:val="36"/>
+              </w:rPr>
+              <w:t>完成情况</w:t>
             </w:r>
             <w:bookmarkStart w:id="0" w:name="_GoBack"/>
             <w:bookmarkEnd w:id="0"/>
+            <w:r>
+              <w:rPr>
+                <w:rFonts w:hint="eastAsia"/>
+                <w:kern w:val="0"/>
+                <w:sz w:val="36"/>
+                <w:szCs w:val="36"/>
+              </w:rPr>
+              <w:t>，然后我们进行这周的工作讨论。</w:t>
+            </w:r>
+            <w:r>
+              <w:rPr>
+                <w:rFonts w:hint="eastAsia"/>
+                <w:kern w:val="0"/>
+                <w:sz w:val="36"/>
+                <w:szCs w:val="36"/>
+              </w:rPr>
+              <w:t>首先我们继续讨论我们项目接下来的工作，然后我们讨论有关我们软件的维护及给各个组员分配任务。</w:t>
+            </w:r>
           </w:p>
         </w:tc>
       </w:tr>
